--- a/Lesson3IS601.docx
+++ b/Lesson3IS601.docx
@@ -26,32 +26,22 @@
           <w:tab w:val="left" w:pos="5882"/>
         </w:tabs>
       </w:pPr>
-      <w:r>
-        <w:fldChar w:fldCharType="begin"/>
-      </w:r>
-      <w:r>
-        <w:instrText xml:space="preserve"> HYPERLINK "https://github.com/rimpal1/WebFormsPython" </w:instrText>
-      </w:r>
-      <w:r>
-        <w:fldChar w:fldCharType="separate"/>
-      </w:r>
-      <w:proofErr w:type="spellStart"/>
-      <w:r>
-        <w:rPr>
-          <w:rStyle w:val="Hyperlink"/>
-        </w:rPr>
-        <w:t>Github</w:t>
-      </w:r>
-      <w:proofErr w:type="spellEnd"/>
-      <w:r>
-        <w:rPr>
-          <w:rStyle w:val="Hyperlink"/>
-        </w:rPr>
-        <w:t xml:space="preserve"> repo Link</w:t>
-      </w:r>
-      <w:r>
-        <w:fldChar w:fldCharType="end"/>
-      </w:r>
+      <w:hyperlink r:id="rId5" w:history="1">
+        <w:proofErr w:type="spellStart"/>
+        <w:r>
+          <w:rPr>
+            <w:rStyle w:val="Hyperlink"/>
+          </w:rPr>
+          <w:t>Github</w:t>
+        </w:r>
+        <w:proofErr w:type="spellEnd"/>
+        <w:r>
+          <w:rPr>
+            <w:rStyle w:val="Hyperlink"/>
+          </w:rPr>
+          <w:t xml:space="preserve"> repo Link</w:t>
+        </w:r>
+      </w:hyperlink>
     </w:p>
     <w:p>
       <w:pPr>
@@ -80,10 +70,10 @@
           <w:noProof/>
         </w:rPr>
         <w:drawing>
-          <wp:inline distT="0" distB="0" distL="0" distR="0" wp14:anchorId="43B5A4BA" wp14:editId="75447FC2">
-            <wp:extent cx="5943600" cy="3408045"/>
+          <wp:inline distT="0" distB="0" distL="0" distR="0" wp14:anchorId="26338B93" wp14:editId="1D924B37">
+            <wp:extent cx="5943600" cy="3025140"/>
             <wp:effectExtent l="0" t="0" r="0" b="0"/>
-            <wp:docPr id="3" name="Picture 3"/>
+            <wp:docPr id="4" name="Picture 4"/>
             <wp:cNvGraphicFramePr>
               <a:graphicFrameLocks xmlns:a="http://schemas.openxmlformats.org/drawingml/2006/main" noChangeAspect="1"/>
             </wp:cNvGraphicFramePr>
@@ -91,11 +81,11 @@
               <a:graphicData uri="http://schemas.openxmlformats.org/drawingml/2006/picture">
                 <pic:pic xmlns:pic="http://schemas.openxmlformats.org/drawingml/2006/picture">
                   <pic:nvPicPr>
-                    <pic:cNvPr id="3" name="Screen Shot 2021-04-26 at 2.40.50 PM.png"/>
+                    <pic:cNvPr id="4" name="tableInPycharm.png"/>
                     <pic:cNvPicPr/>
                   </pic:nvPicPr>
                   <pic:blipFill>
-                    <a:blip r:embed="rId5" cstate="print">
+                    <a:blip r:embed="rId6" cstate="print">
                       <a:extLst>
                         <a:ext uri="{28A0092B-C50C-407E-A947-70E740481C1C}">
                           <a14:useLocalDpi xmlns:a14="http://schemas.microsoft.com/office/drawing/2010/main" val="0"/>
@@ -109,7 +99,7 @@
                   <pic:spPr>
                     <a:xfrm>
                       <a:off x="0" y="0"/>
-                      <a:ext cx="5943600" cy="3408045"/>
+                      <a:ext cx="5943600" cy="3025140"/>
                     </a:xfrm>
                     <a:prstGeom prst="rect">
                       <a:avLst/>
@@ -144,15 +134,15 @@
         <mc:AlternateContent>
           <mc:Choice Requires="wps">
             <w:drawing>
-              <wp:anchor distT="0" distB="0" distL="114300" distR="114300" simplePos="0" relativeHeight="251659264" behindDoc="0" locked="0" layoutInCell="1" allowOverlap="1" wp14:anchorId="7F6C9B24" wp14:editId="4F14E9AB">
+              <wp:anchor distT="0" distB="0" distL="114300" distR="114300" simplePos="0" relativeHeight="251659264" behindDoc="0" locked="0" layoutInCell="1" allowOverlap="1" wp14:anchorId="7F6C9B24" wp14:editId="00944CE4">
                 <wp:simplePos x="0" y="0"/>
                 <wp:positionH relativeFrom="column">
-                  <wp:posOffset>1354347</wp:posOffset>
+                  <wp:posOffset>1353820</wp:posOffset>
                 </wp:positionH>
                 <wp:positionV relativeFrom="paragraph">
-                  <wp:posOffset>3346642</wp:posOffset>
+                  <wp:posOffset>2810854</wp:posOffset>
                 </wp:positionV>
-                <wp:extent cx="3079630" cy="265478"/>
+                <wp:extent cx="3079115" cy="265430"/>
                 <wp:effectExtent l="0" t="0" r="0" b="0"/>
                 <wp:wrapNone/>
                 <wp:docPr id="2" name="Text Box 2"/>
@@ -164,7 +154,7 @@
                       <wps:spPr>
                         <a:xfrm>
                           <a:off x="0" y="0"/>
-                          <a:ext cx="3079630" cy="265478"/>
+                          <a:ext cx="3079115" cy="265430"/>
                         </a:xfrm>
                         <a:prstGeom prst="rect">
                           <a:avLst/>
@@ -229,7 +219,7 @@
                 <v:stroke joinstyle="miter"/>
                 <v:path gradientshapeok="t" o:connecttype="rect"/>
               </v:shapetype>
-              <v:shape id="Text Box 2" o:spid="_x0000_s1026" type="#_x0000_t202" style="position:absolute;margin-left:106.65pt;margin-top:263.5pt;width:242.5pt;height:20.9pt;z-index:251659264;visibility:visible;mso-wrap-style:square;mso-wrap-distance-left:9pt;mso-wrap-distance-top:0;mso-wrap-distance-right:9pt;mso-wrap-distance-bottom:0;mso-position-horizontal:absolute;mso-position-horizontal-relative:text;mso-position-vertical:absolute;mso-position-vertical-relative:text;v-text-anchor:top" o:gfxdata="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" filled="f" stroked="f">
+              <v:shape id="Text Box 2" o:spid="_x0000_s1026" type="#_x0000_t202" style="position:absolute;margin-left:106.6pt;margin-top:221.35pt;width:242.45pt;height:20.9pt;z-index:251659264;visibility:visible;mso-wrap-style:square;mso-wrap-distance-left:9pt;mso-wrap-distance-top:0;mso-wrap-distance-right:9pt;mso-wrap-distance-bottom:0;mso-position-horizontal:absolute;mso-position-horizontal-relative:text;mso-position-vertical:absolute;mso-position-vertical-relative:text;v-text-anchor:top" o:gfxdata="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" filled="f" stroked="f">
                 <v:textbox>
                   <w:txbxContent>
                     <w:p>
@@ -263,10 +253,10 @@
           <w:noProof/>
         </w:rPr>
         <w:drawing>
-          <wp:inline distT="0" distB="0" distL="0" distR="0" wp14:anchorId="0BA50836" wp14:editId="2E582474">
-            <wp:extent cx="5943600" cy="3348990"/>
+          <wp:inline distT="0" distB="0" distL="0" distR="0" wp14:anchorId="7605B172" wp14:editId="26432662">
+            <wp:extent cx="5943600" cy="2917190"/>
             <wp:effectExtent l="0" t="0" r="0" b="3810"/>
-            <wp:docPr id="1" name="Picture 1"/>
+            <wp:docPr id="7" name="Picture 7"/>
             <wp:cNvGraphicFramePr>
               <a:graphicFrameLocks xmlns:a="http://schemas.openxmlformats.org/drawingml/2006/main" noChangeAspect="1"/>
             </wp:cNvGraphicFramePr>
@@ -274,96 +264,7 @@
               <a:graphicData uri="http://schemas.openxmlformats.org/drawingml/2006/picture">
                 <pic:pic xmlns:pic="http://schemas.openxmlformats.org/drawingml/2006/picture">
                   <pic:nvPicPr>
-                    <pic:cNvPr id="1" name="Screen Shot 2021-04-26 at 2.41.23 PM.png"/>
-                    <pic:cNvPicPr/>
-                  </pic:nvPicPr>
-                  <pic:blipFill>
-                    <a:blip r:embed="rId6" cstate="print">
-                      <a:extLst>
-                        <a:ext uri="{28A0092B-C50C-407E-A947-70E740481C1C}">
-                          <a14:useLocalDpi xmlns:a14="http://schemas.microsoft.com/office/drawing/2010/main" val="0"/>
-                        </a:ext>
-                      </a:extLst>
-                    </a:blip>
-                    <a:stretch>
-                      <a:fillRect/>
-                    </a:stretch>
-                  </pic:blipFill>
-                  <pic:spPr>
-                    <a:xfrm>
-                      <a:off x="0" y="0"/>
-                      <a:ext cx="5943600" cy="3348990"/>
-                    </a:xfrm>
-                    <a:prstGeom prst="rect">
-                      <a:avLst/>
-                    </a:prstGeom>
-                  </pic:spPr>
-                </pic:pic>
-              </a:graphicData>
-            </a:graphic>
-          </wp:inline>
-        </w:drawing>
-      </w:r>
-    </w:p>
-    <w:p/>
-    <w:p>
-      <w:pPr>
-        <w:tabs>
-          <w:tab w:val="left" w:pos="5882"/>
-        </w:tabs>
-      </w:pPr>
-      <w:r>
-        <w:tab/>
-      </w:r>
-    </w:p>
-    <w:p>
-      <w:pPr>
-        <w:pStyle w:val="ListParagraph"/>
-        <w:numPr>
-          <w:ilvl w:val="0"/>
-          <w:numId w:val="1"/>
-        </w:numPr>
-        <w:tabs>
-          <w:tab w:val="left" w:pos="5882"/>
-        </w:tabs>
-      </w:pPr>
-      <w:r>
-        <w:t>Below is adding a city to the data.</w:t>
-      </w:r>
-      <w:r>
-        <w:t xml:space="preserve"> I’m using alert to let the user know that the city has been added to the list.</w:t>
-      </w:r>
-    </w:p>
-    <w:p>
-      <w:pPr>
-        <w:tabs>
-          <w:tab w:val="left" w:pos="5882"/>
-        </w:tabs>
-      </w:pPr>
-    </w:p>
-    <w:p>
-      <w:pPr>
-        <w:tabs>
-          <w:tab w:val="left" w:pos="5882"/>
-        </w:tabs>
-      </w:pPr>
-      <w:r>
-        <w:rPr>
-          <w:noProof/>
-        </w:rPr>
-        <w:drawing>
-          <wp:inline distT="0" distB="0" distL="0" distR="0" wp14:anchorId="0C419C93" wp14:editId="2089F9E0">
-            <wp:extent cx="5943600" cy="2363470"/>
-            <wp:effectExtent l="0" t="0" r="0" b="0"/>
-            <wp:docPr id="5" name="Picture 5"/>
-            <wp:cNvGraphicFramePr>
-              <a:graphicFrameLocks xmlns:a="http://schemas.openxmlformats.org/drawingml/2006/main" noChangeAspect="1"/>
-            </wp:cNvGraphicFramePr>
-            <a:graphic xmlns:a="http://schemas.openxmlformats.org/drawingml/2006/main">
-              <a:graphicData uri="http://schemas.openxmlformats.org/drawingml/2006/picture">
-                <pic:pic xmlns:pic="http://schemas.openxmlformats.org/drawingml/2006/picture">
-                  <pic:nvPicPr>
-                    <pic:cNvPr id="5" name="Screen Shot 2021-04-26 at 2.34.00 PM.png"/>
+                    <pic:cNvPr id="7" name="homepage.png"/>
                     <pic:cNvPicPr/>
                   </pic:nvPicPr>
                   <pic:blipFill>
@@ -381,7 +282,7 @@
                   <pic:spPr>
                     <a:xfrm>
                       <a:off x="0" y="0"/>
-                      <a:ext cx="5943600" cy="2363470"/>
+                      <a:ext cx="5943600" cy="2917190"/>
                     </a:xfrm>
                     <a:prstGeom prst="rect">
                       <a:avLst/>
@@ -394,6 +295,18 @@
         </w:drawing>
       </w:r>
     </w:p>
+    <w:p/>
+    <w:p/>
+    <w:p>
+      <w:pPr>
+        <w:tabs>
+          <w:tab w:val="left" w:pos="5882"/>
+        </w:tabs>
+      </w:pPr>
+      <w:r>
+        <w:tab/>
+      </w:r>
+    </w:p>
     <w:p>
       <w:pPr>
         <w:pStyle w:val="ListParagraph"/>
@@ -406,11 +319,28 @@
         </w:tabs>
       </w:pPr>
       <w:r>
-        <w:t>Below shows the city has been added into the list.</w:t>
-      </w:r>
-    </w:p>
-    <w:p>
-      <w:pPr>
+        <w:lastRenderedPageBreak/>
+        <w:t xml:space="preserve">Below is adding a </w:t>
+      </w:r>
+      <w:r>
+        <w:t>patient</w:t>
+      </w:r>
+      <w:r>
+        <w:t xml:space="preserve"> to the data.</w:t>
+      </w:r>
+      <w:r>
+        <w:t xml:space="preserve"> I’m using alert to let the user know that the </w:t>
+      </w:r>
+      <w:r>
+        <w:t>patient</w:t>
+      </w:r>
+      <w:r>
+        <w:t xml:space="preserve"> has been added to the list.</w:t>
+      </w:r>
+    </w:p>
+    <w:p>
+      <w:pPr>
+        <w:pStyle w:val="ListParagraph"/>
         <w:tabs>
           <w:tab w:val="left" w:pos="5882"/>
         </w:tabs>
@@ -427,10 +357,10 @@
           <w:noProof/>
         </w:rPr>
         <w:drawing>
-          <wp:inline distT="0" distB="0" distL="0" distR="0" wp14:anchorId="4C5FA43E" wp14:editId="4E39142A">
-            <wp:extent cx="5943600" cy="607695"/>
+          <wp:inline distT="0" distB="0" distL="0" distR="0" wp14:anchorId="3A9C4EF4" wp14:editId="4EBB42BE">
+            <wp:extent cx="5943600" cy="2093595"/>
             <wp:effectExtent l="0" t="0" r="0" b="1905"/>
-            <wp:docPr id="6" name="Picture 6"/>
+            <wp:docPr id="10" name="Picture 10"/>
             <wp:cNvGraphicFramePr>
               <a:graphicFrameLocks xmlns:a="http://schemas.openxmlformats.org/drawingml/2006/main" noChangeAspect="1"/>
             </wp:cNvGraphicFramePr>
@@ -438,11 +368,11 @@
               <a:graphicData uri="http://schemas.openxmlformats.org/drawingml/2006/picture">
                 <pic:pic xmlns:pic="http://schemas.openxmlformats.org/drawingml/2006/picture">
                   <pic:nvPicPr>
-                    <pic:cNvPr id="6" name="Screen Shot 2021-04-26 at 2.34.16 PM.png"/>
+                    <pic:cNvPr id="10" name="addNewPatient.png"/>
                     <pic:cNvPicPr/>
                   </pic:nvPicPr>
                   <pic:blipFill>
-                    <a:blip r:embed="rId8" cstate="print">
+                    <a:blip r:embed="rId8">
                       <a:extLst>
                         <a:ext uri="{28A0092B-C50C-407E-A947-70E740481C1C}">
                           <a14:useLocalDpi xmlns:a14="http://schemas.microsoft.com/office/drawing/2010/main" val="0"/>
@@ -456,7 +386,7 @@
                   <pic:spPr>
                     <a:xfrm>
                       <a:off x="0" y="0"/>
-                      <a:ext cx="5943600" cy="607695"/>
+                      <a:ext cx="5943600" cy="2093595"/>
                     </a:xfrm>
                     <a:prstGeom prst="rect">
                       <a:avLst/>
@@ -488,50 +418,115 @@
         </w:tabs>
       </w:pPr>
       <w:r>
-        <w:t>Below screenshot shows edit page of a city.</w:t>
-      </w:r>
-      <w:r>
-        <w:t xml:space="preserve"> </w:t>
-      </w:r>
-      <w:r>
-        <w:t xml:space="preserve">I’m using alert to let the user know that the city has been </w:t>
-      </w:r>
-      <w:r>
-        <w:t>updated</w:t>
-      </w:r>
-      <w:r>
-        <w:t>.</w:t>
-      </w:r>
-    </w:p>
-    <w:p>
-      <w:pPr>
-        <w:tabs>
-          <w:tab w:val="left" w:pos="5882"/>
-        </w:tabs>
-      </w:pPr>
-    </w:p>
-    <w:p>
-      <w:pPr>
-        <w:tabs>
-          <w:tab w:val="left" w:pos="5882"/>
-        </w:tabs>
-      </w:pPr>
-    </w:p>
-    <w:p>
-      <w:pPr>
-        <w:tabs>
-          <w:tab w:val="left" w:pos="5882"/>
-        </w:tabs>
-      </w:pPr>
+        <w:t xml:space="preserve">Below shows the </w:t>
+      </w:r>
+      <w:r>
+        <w:t>patient</w:t>
+      </w:r>
+      <w:r>
+        <w:t xml:space="preserve"> has been added into the list.</w:t>
+      </w:r>
+    </w:p>
+    <w:p>
+      <w:pPr>
+        <w:tabs>
+          <w:tab w:val="left" w:pos="5882"/>
+        </w:tabs>
+      </w:pPr>
+    </w:p>
+    <w:p>
+      <w:pPr>
+        <w:tabs>
+          <w:tab w:val="left" w:pos="5882"/>
+        </w:tabs>
+      </w:pPr>
+      <w:r>
+        <w:rPr>
+          <w:noProof/>
+        </w:rPr>
+        <mc:AlternateContent>
+          <mc:Choice Requires="wps">
+            <w:drawing>
+              <wp:anchor distT="0" distB="0" distL="114300" distR="114300" simplePos="0" relativeHeight="251660288" behindDoc="0" locked="0" layoutInCell="1" allowOverlap="1" wp14:anchorId="2A1DF6A7" wp14:editId="133CCC12">
+                <wp:simplePos x="0" y="0"/>
+                <wp:positionH relativeFrom="column">
+                  <wp:posOffset>136733</wp:posOffset>
+                </wp:positionH>
+                <wp:positionV relativeFrom="paragraph">
+                  <wp:posOffset>642323</wp:posOffset>
+                </wp:positionV>
+                <wp:extent cx="5806867" cy="350378"/>
+                <wp:effectExtent l="12700" t="12700" r="10160" b="18415"/>
+                <wp:wrapNone/>
+                <wp:docPr id="17" name="Rectangle 17"/>
+                <wp:cNvGraphicFramePr/>
+                <a:graphic xmlns:a="http://schemas.openxmlformats.org/drawingml/2006/main">
+                  <a:graphicData uri="http://schemas.microsoft.com/office/word/2010/wordprocessingShape">
+                    <wps:wsp>
+                      <wps:cNvSpPr/>
+                      <wps:spPr>
+                        <a:xfrm>
+                          <a:off x="0" y="0"/>
+                          <a:ext cx="5806867" cy="350378"/>
+                        </a:xfrm>
+                        <a:prstGeom prst="rect">
+                          <a:avLst/>
+                        </a:prstGeom>
+                        <a:noFill/>
+                        <a:ln w="19050" cap="flat" cmpd="sng" algn="ctr">
+                          <a:solidFill>
+                            <a:srgbClr val="FF0000"/>
+                          </a:solidFill>
+                          <a:prstDash val="solid"/>
+                          <a:round/>
+                          <a:headEnd type="none" w="med" len="med"/>
+                          <a:tailEnd type="none" w="med" len="med"/>
+                        </a:ln>
+                      </wps:spPr>
+                      <wps:style>
+                        <a:lnRef idx="0">
+                          <a:scrgbClr r="0" g="0" b="0"/>
+                        </a:lnRef>
+                        <a:fillRef idx="0">
+                          <a:scrgbClr r="0" g="0" b="0"/>
+                        </a:fillRef>
+                        <a:effectRef idx="0">
+                          <a:scrgbClr r="0" g="0" b="0"/>
+                        </a:effectRef>
+                        <a:fontRef idx="minor">
+                          <a:schemeClr val="accent2"/>
+                        </a:fontRef>
+                      </wps:style>
+                      <wps:bodyPr rot="0" spcFirstLastPara="0" vertOverflow="overflow" horzOverflow="overflow" vert="horz" wrap="square" lIns="91440" tIns="45720" rIns="91440" bIns="45720" numCol="1" spcCol="0" rtlCol="0" fromWordArt="0" anchor="ctr" anchorCtr="0" forceAA="0" compatLnSpc="1">
+                        <a:prstTxWarp prst="textNoShape">
+                          <a:avLst/>
+                        </a:prstTxWarp>
+                        <a:noAutofit/>
+                      </wps:bodyPr>
+                    </wps:wsp>
+                  </a:graphicData>
+                </a:graphic>
+              </wp:anchor>
+            </w:drawing>
+          </mc:Choice>
+          <mc:Fallback>
+            <w:pict>
+              <v:rect w14:anchorId="09684E6A" id="Rectangle 17" o:spid="_x0000_s1026" style="position:absolute;margin-left:10.75pt;margin-top:50.6pt;width:457.25pt;height:27.6pt;z-index:251660288;visibility:visible;mso-wrap-style:square;mso-wrap-distance-left:9pt;mso-wrap-distance-top:0;mso-wrap-distance-right:9pt;mso-wrap-distance-bottom:0;mso-position-horizontal:absolute;mso-position-horizontal-relative:text;mso-position-vertical:absolute;mso-position-vertical-relative:text;v-text-anchor:middle" o:gfxdata="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" filled="f" strokecolor="red" strokeweight="1.5pt">
+                <v:stroke joinstyle="round"/>
+              </v:rect>
+            </w:pict>
+          </mc:Fallback>
+        </mc:AlternateContent>
+      </w:r>
       <w:r>
         <w:rPr>
           <w:noProof/>
         </w:rPr>
         <w:drawing>
-          <wp:inline distT="0" distB="0" distL="0" distR="0" wp14:anchorId="646FAC79" wp14:editId="33DA7374">
-            <wp:extent cx="5943600" cy="2178685"/>
-            <wp:effectExtent l="0" t="0" r="0" b="5715"/>
-            <wp:docPr id="8" name="Picture 8"/>
+          <wp:inline distT="0" distB="0" distL="0" distR="0" wp14:anchorId="0FE14E80" wp14:editId="32BF7D95">
+            <wp:extent cx="5943600" cy="1059815"/>
+            <wp:effectExtent l="0" t="0" r="0" b="0"/>
+            <wp:docPr id="11" name="Picture 11"/>
             <wp:cNvGraphicFramePr>
               <a:graphicFrameLocks xmlns:a="http://schemas.openxmlformats.org/drawingml/2006/main" noChangeAspect="1"/>
             </wp:cNvGraphicFramePr>
@@ -539,11 +534,11 @@
               <a:graphicData uri="http://schemas.openxmlformats.org/drawingml/2006/picture">
                 <pic:pic xmlns:pic="http://schemas.openxmlformats.org/drawingml/2006/picture">
                   <pic:nvPicPr>
-                    <pic:cNvPr id="8" name="Screen Shot 2021-04-26 at 2.34.48 PM.png"/>
+                    <pic:cNvPr id="11" name="newPatientdisplayed.png"/>
                     <pic:cNvPicPr/>
                   </pic:nvPicPr>
                   <pic:blipFill>
-                    <a:blip r:embed="rId9" cstate="print">
+                    <a:blip r:embed="rId9">
                       <a:extLst>
                         <a:ext uri="{28A0092B-C50C-407E-A947-70E740481C1C}">
                           <a14:useLocalDpi xmlns:a14="http://schemas.microsoft.com/office/drawing/2010/main" val="0"/>
@@ -557,7 +552,7 @@
                   <pic:spPr>
                     <a:xfrm>
                       <a:off x="0" y="0"/>
-                      <a:ext cx="5943600" cy="2178685"/>
+                      <a:ext cx="5943600" cy="1059815"/>
                     </a:xfrm>
                     <a:prstGeom prst="rect">
                       <a:avLst/>
@@ -579,55 +574,6 @@
     </w:p>
     <w:p>
       <w:pPr>
-        <w:tabs>
-          <w:tab w:val="left" w:pos="5882"/>
-        </w:tabs>
-      </w:pPr>
-    </w:p>
-    <w:p>
-      <w:pPr>
-        <w:tabs>
-          <w:tab w:val="left" w:pos="5882"/>
-        </w:tabs>
-      </w:pPr>
-    </w:p>
-    <w:p>
-      <w:pPr>
-        <w:tabs>
-          <w:tab w:val="left" w:pos="5882"/>
-        </w:tabs>
-      </w:pPr>
-    </w:p>
-    <w:p>
-      <w:pPr>
-        <w:tabs>
-          <w:tab w:val="left" w:pos="5882"/>
-        </w:tabs>
-      </w:pPr>
-    </w:p>
-    <w:p>
-      <w:pPr>
-        <w:tabs>
-          <w:tab w:val="left" w:pos="5882"/>
-        </w:tabs>
-      </w:pPr>
-    </w:p>
-    <w:p>
-      <w:pPr>
-        <w:tabs>
-          <w:tab w:val="left" w:pos="5882"/>
-        </w:tabs>
-      </w:pPr>
-    </w:p>
-    <w:p>
-      <w:pPr>
-        <w:tabs>
-          <w:tab w:val="left" w:pos="5882"/>
-        </w:tabs>
-      </w:pPr>
-    </w:p>
-    <w:p>
-      <w:pPr>
         <w:pStyle w:val="ListParagraph"/>
         <w:numPr>
           <w:ilvl w:val="0"/>
@@ -638,20 +584,38 @@
         </w:tabs>
       </w:pPr>
       <w:r>
-        <w:t>Below image shows the added city has been deleted from the list.</w:t>
-      </w:r>
-      <w:r>
-        <w:t xml:space="preserve"> I’m using alert to let the user know that the selected city has been deleted. </w:t>
-      </w:r>
-    </w:p>
-    <w:p>
-      <w:pPr>
-        <w:tabs>
-          <w:tab w:val="left" w:pos="5882"/>
-        </w:tabs>
-      </w:pPr>
-      <w:bookmarkStart w:id="0" w:name="_GoBack"/>
-      <w:bookmarkEnd w:id="0"/>
+        <w:t xml:space="preserve">Below screenshot shows edit page of a </w:t>
+      </w:r>
+      <w:r>
+        <w:t>patient</w:t>
+      </w:r>
+      <w:r>
+        <w:t>.</w:t>
+      </w:r>
+      <w:r>
+        <w:t xml:space="preserve"> I’m using alert to let the user know that the </w:t>
+      </w:r>
+      <w:r>
+        <w:t>patient details</w:t>
+      </w:r>
+      <w:r>
+        <w:t xml:space="preserve"> </w:t>
+      </w:r>
+      <w:proofErr w:type="gramStart"/>
+      <w:r>
+        <w:t>has</w:t>
+      </w:r>
+      <w:proofErr w:type="gramEnd"/>
+      <w:r>
+        <w:t xml:space="preserve"> been updated.</w:t>
+      </w:r>
+    </w:p>
+    <w:p>
+      <w:pPr>
+        <w:tabs>
+          <w:tab w:val="left" w:pos="5882"/>
+        </w:tabs>
+      </w:pPr>
     </w:p>
     <w:p>
       <w:pPr>
@@ -664,10 +628,10 @@
           <w:noProof/>
         </w:rPr>
         <w:drawing>
-          <wp:inline distT="0" distB="0" distL="0" distR="0" wp14:anchorId="184BF662" wp14:editId="2A403788">
-            <wp:extent cx="5943600" cy="3060700"/>
+          <wp:inline distT="0" distB="0" distL="0" distR="0" wp14:anchorId="7DDAF1C0" wp14:editId="2E23499B">
+            <wp:extent cx="5943600" cy="1782445"/>
             <wp:effectExtent l="0" t="0" r="0" b="0"/>
-            <wp:docPr id="9" name="Picture 9"/>
+            <wp:docPr id="12" name="Picture 12"/>
             <wp:cNvGraphicFramePr>
               <a:graphicFrameLocks xmlns:a="http://schemas.openxmlformats.org/drawingml/2006/main" noChangeAspect="1"/>
             </wp:cNvGraphicFramePr>
@@ -675,7 +639,7 @@
               <a:graphicData uri="http://schemas.openxmlformats.org/drawingml/2006/picture">
                 <pic:pic xmlns:pic="http://schemas.openxmlformats.org/drawingml/2006/picture">
                   <pic:nvPicPr>
-                    <pic:cNvPr id="9" name="Screen Shot 2021-04-26 at 2.35.09 PM.png"/>
+                    <pic:cNvPr id="12" name="viewPage.png"/>
                     <pic:cNvPicPr/>
                   </pic:nvPicPr>
                   <pic:blipFill>
@@ -693,7 +657,7 @@
                   <pic:spPr>
                     <a:xfrm>
                       <a:off x="0" y="0"/>
-                      <a:ext cx="5943600" cy="3060700"/>
+                      <a:ext cx="5943600" cy="1782445"/>
                     </a:xfrm>
                     <a:prstGeom prst="rect">
                       <a:avLst/>
@@ -712,6 +676,446 @@
           <w:tab w:val="left" w:pos="5882"/>
         </w:tabs>
       </w:pPr>
+    </w:p>
+    <w:p>
+      <w:pPr>
+        <w:tabs>
+          <w:tab w:val="left" w:pos="5882"/>
+        </w:tabs>
+      </w:pPr>
+    </w:p>
+    <w:p>
+      <w:pPr>
+        <w:tabs>
+          <w:tab w:val="left" w:pos="5882"/>
+        </w:tabs>
+      </w:pPr>
+    </w:p>
+    <w:p>
+      <w:pPr>
+        <w:tabs>
+          <w:tab w:val="left" w:pos="5882"/>
+        </w:tabs>
+      </w:pPr>
+    </w:p>
+    <w:p>
+      <w:pPr>
+        <w:tabs>
+          <w:tab w:val="left" w:pos="5882"/>
+        </w:tabs>
+      </w:pPr>
+    </w:p>
+    <w:p>
+      <w:pPr>
+        <w:tabs>
+          <w:tab w:val="left" w:pos="5882"/>
+        </w:tabs>
+      </w:pPr>
+    </w:p>
+    <w:p>
+      <w:pPr>
+        <w:tabs>
+          <w:tab w:val="left" w:pos="5882"/>
+        </w:tabs>
+      </w:pPr>
+    </w:p>
+    <w:p>
+      <w:pPr>
+        <w:tabs>
+          <w:tab w:val="left" w:pos="5882"/>
+        </w:tabs>
+      </w:pPr>
+      <w:r>
+        <w:lastRenderedPageBreak/>
+        <w:t xml:space="preserve">Below is the prompt of showing that the details </w:t>
+      </w:r>
+      <w:proofErr w:type="gramStart"/>
+      <w:r>
+        <w:t>has</w:t>
+      </w:r>
+      <w:proofErr w:type="gramEnd"/>
+      <w:r>
+        <w:t xml:space="preserve"> been updated.</w:t>
+      </w:r>
+    </w:p>
+    <w:p>
+      <w:pPr>
+        <w:tabs>
+          <w:tab w:val="left" w:pos="5882"/>
+        </w:tabs>
+      </w:pPr>
+    </w:p>
+    <w:p>
+      <w:pPr>
+        <w:tabs>
+          <w:tab w:val="left" w:pos="5882"/>
+        </w:tabs>
+      </w:pPr>
+      <w:r>
+        <w:rPr>
+          <w:noProof/>
+        </w:rPr>
+        <w:drawing>
+          <wp:inline distT="0" distB="0" distL="0" distR="0" wp14:anchorId="14E1E316" wp14:editId="09E6AEC9">
+            <wp:extent cx="5943600" cy="1242060"/>
+            <wp:effectExtent l="0" t="0" r="0" b="2540"/>
+            <wp:docPr id="13" name="Picture 13"/>
+            <wp:cNvGraphicFramePr>
+              <a:graphicFrameLocks xmlns:a="http://schemas.openxmlformats.org/drawingml/2006/main" noChangeAspect="1"/>
+            </wp:cNvGraphicFramePr>
+            <a:graphic xmlns:a="http://schemas.openxmlformats.org/drawingml/2006/main">
+              <a:graphicData uri="http://schemas.openxmlformats.org/drawingml/2006/picture">
+                <pic:pic xmlns:pic="http://schemas.openxmlformats.org/drawingml/2006/picture">
+                  <pic:nvPicPr>
+                    <pic:cNvPr id="13" name="editingData.png"/>
+                    <pic:cNvPicPr/>
+                  </pic:nvPicPr>
+                  <pic:blipFill>
+                    <a:blip r:embed="rId11">
+                      <a:extLst>
+                        <a:ext uri="{28A0092B-C50C-407E-A947-70E740481C1C}">
+                          <a14:useLocalDpi xmlns:a14="http://schemas.microsoft.com/office/drawing/2010/main" val="0"/>
+                        </a:ext>
+                      </a:extLst>
+                    </a:blip>
+                    <a:stretch>
+                      <a:fillRect/>
+                    </a:stretch>
+                  </pic:blipFill>
+                  <pic:spPr>
+                    <a:xfrm>
+                      <a:off x="0" y="0"/>
+                      <a:ext cx="5943600" cy="1242060"/>
+                    </a:xfrm>
+                    <a:prstGeom prst="rect">
+                      <a:avLst/>
+                    </a:prstGeom>
+                  </pic:spPr>
+                </pic:pic>
+              </a:graphicData>
+            </a:graphic>
+          </wp:inline>
+        </w:drawing>
+      </w:r>
+    </w:p>
+    <w:p>
+      <w:pPr>
+        <w:tabs>
+          <w:tab w:val="left" w:pos="5882"/>
+        </w:tabs>
+      </w:pPr>
+      <w:r>
+        <w:t>Below shows the updated patient.</w:t>
+      </w:r>
+    </w:p>
+    <w:p>
+      <w:pPr>
+        <w:tabs>
+          <w:tab w:val="left" w:pos="5882"/>
+        </w:tabs>
+      </w:pPr>
+    </w:p>
+    <w:p>
+      <w:pPr>
+        <w:tabs>
+          <w:tab w:val="left" w:pos="5882"/>
+        </w:tabs>
+      </w:pPr>
+      <w:r>
+        <w:rPr>
+          <w:noProof/>
+        </w:rPr>
+        <w:drawing>
+          <wp:inline distT="0" distB="0" distL="0" distR="0" wp14:anchorId="7288170F" wp14:editId="6DB24D22">
+            <wp:extent cx="5943600" cy="649605"/>
+            <wp:effectExtent l="0" t="0" r="0" b="0"/>
+            <wp:docPr id="14" name="Picture 14"/>
+            <wp:cNvGraphicFramePr>
+              <a:graphicFrameLocks xmlns:a="http://schemas.openxmlformats.org/drawingml/2006/main" noChangeAspect="1"/>
+            </wp:cNvGraphicFramePr>
+            <a:graphic xmlns:a="http://schemas.openxmlformats.org/drawingml/2006/main">
+              <a:graphicData uri="http://schemas.openxmlformats.org/drawingml/2006/picture">
+                <pic:pic xmlns:pic="http://schemas.openxmlformats.org/drawingml/2006/picture">
+                  <pic:nvPicPr>
+                    <pic:cNvPr id="14" name="updatedData.png"/>
+                    <pic:cNvPicPr/>
+                  </pic:nvPicPr>
+                  <pic:blipFill>
+                    <a:blip r:embed="rId12">
+                      <a:extLst>
+                        <a:ext uri="{28A0092B-C50C-407E-A947-70E740481C1C}">
+                          <a14:useLocalDpi xmlns:a14="http://schemas.microsoft.com/office/drawing/2010/main" val="0"/>
+                        </a:ext>
+                      </a:extLst>
+                    </a:blip>
+                    <a:stretch>
+                      <a:fillRect/>
+                    </a:stretch>
+                  </pic:blipFill>
+                  <pic:spPr>
+                    <a:xfrm>
+                      <a:off x="0" y="0"/>
+                      <a:ext cx="5943600" cy="649605"/>
+                    </a:xfrm>
+                    <a:prstGeom prst="rect">
+                      <a:avLst/>
+                    </a:prstGeom>
+                  </pic:spPr>
+                </pic:pic>
+              </a:graphicData>
+            </a:graphic>
+          </wp:inline>
+        </w:drawing>
+      </w:r>
+    </w:p>
+    <w:p>
+      <w:pPr>
+        <w:tabs>
+          <w:tab w:val="left" w:pos="5882"/>
+        </w:tabs>
+      </w:pPr>
+    </w:p>
+    <w:p>
+      <w:pPr>
+        <w:tabs>
+          <w:tab w:val="left" w:pos="5882"/>
+        </w:tabs>
+      </w:pPr>
+    </w:p>
+    <w:p>
+      <w:pPr>
+        <w:tabs>
+          <w:tab w:val="left" w:pos="5882"/>
+        </w:tabs>
+      </w:pPr>
+    </w:p>
+    <w:p>
+      <w:pPr>
+        <w:tabs>
+          <w:tab w:val="left" w:pos="5882"/>
+        </w:tabs>
+      </w:pPr>
+    </w:p>
+    <w:p>
+      <w:pPr>
+        <w:tabs>
+          <w:tab w:val="left" w:pos="5882"/>
+        </w:tabs>
+      </w:pPr>
+    </w:p>
+    <w:p>
+      <w:pPr>
+        <w:pStyle w:val="ListParagraph"/>
+        <w:numPr>
+          <w:ilvl w:val="0"/>
+          <w:numId w:val="1"/>
+        </w:numPr>
+        <w:tabs>
+          <w:tab w:val="left" w:pos="5882"/>
+        </w:tabs>
+      </w:pPr>
+      <w:r>
+        <w:t>Below image shows the added city has been deleted from the list.</w:t>
+      </w:r>
+      <w:r>
+        <w:t xml:space="preserve"> I’m using alert to let the user know that the selected city has been deleted. </w:t>
+      </w:r>
+    </w:p>
+    <w:p>
+      <w:pPr>
+        <w:tabs>
+          <w:tab w:val="left" w:pos="5882"/>
+        </w:tabs>
+      </w:pPr>
+    </w:p>
+    <w:p>
+      <w:pPr>
+        <w:tabs>
+          <w:tab w:val="left" w:pos="5882"/>
+        </w:tabs>
+      </w:pPr>
+    </w:p>
+    <w:p>
+      <w:pPr>
+        <w:tabs>
+          <w:tab w:val="left" w:pos="5882"/>
+        </w:tabs>
+      </w:pPr>
+      <w:r>
+        <w:rPr>
+          <w:noProof/>
+        </w:rPr>
+        <w:drawing>
+          <wp:inline distT="0" distB="0" distL="0" distR="0" wp14:anchorId="49995996" wp14:editId="0E0735F6">
+            <wp:extent cx="5943600" cy="2315845"/>
+            <wp:effectExtent l="0" t="0" r="0" b="0"/>
+            <wp:docPr id="15" name="Picture 15"/>
+            <wp:cNvGraphicFramePr>
+              <a:graphicFrameLocks xmlns:a="http://schemas.openxmlformats.org/drawingml/2006/main" noChangeAspect="1"/>
+            </wp:cNvGraphicFramePr>
+            <a:graphic xmlns:a="http://schemas.openxmlformats.org/drawingml/2006/main">
+              <a:graphicData uri="http://schemas.openxmlformats.org/drawingml/2006/picture">
+                <pic:pic xmlns:pic="http://schemas.openxmlformats.org/drawingml/2006/picture">
+                  <pic:nvPicPr>
+                    <pic:cNvPr id="15" name="deletingDta.png"/>
+                    <pic:cNvPicPr/>
+                  </pic:nvPicPr>
+                  <pic:blipFill>
+                    <a:blip r:embed="rId13" cstate="print">
+                      <a:extLst>
+                        <a:ext uri="{28A0092B-C50C-407E-A947-70E740481C1C}">
+                          <a14:useLocalDpi xmlns:a14="http://schemas.microsoft.com/office/drawing/2010/main" val="0"/>
+                        </a:ext>
+                      </a:extLst>
+                    </a:blip>
+                    <a:stretch>
+                      <a:fillRect/>
+                    </a:stretch>
+                  </pic:blipFill>
+                  <pic:spPr>
+                    <a:xfrm>
+                      <a:off x="0" y="0"/>
+                      <a:ext cx="5943600" cy="2315845"/>
+                    </a:xfrm>
+                    <a:prstGeom prst="rect">
+                      <a:avLst/>
+                    </a:prstGeom>
+                  </pic:spPr>
+                </pic:pic>
+              </a:graphicData>
+            </a:graphic>
+          </wp:inline>
+        </w:drawing>
+      </w:r>
+    </w:p>
+    <w:p>
+      <w:pPr>
+        <w:tabs>
+          <w:tab w:val="left" w:pos="5882"/>
+        </w:tabs>
+      </w:pPr>
+    </w:p>
+    <w:p>
+      <w:pPr>
+        <w:tabs>
+          <w:tab w:val="left" w:pos="5882"/>
+        </w:tabs>
+      </w:pPr>
+    </w:p>
+    <w:p>
+      <w:pPr>
+        <w:tabs>
+          <w:tab w:val="left" w:pos="5882"/>
+        </w:tabs>
+      </w:pPr>
+    </w:p>
+    <w:p>
+      <w:pPr>
+        <w:tabs>
+          <w:tab w:val="left" w:pos="5882"/>
+        </w:tabs>
+      </w:pPr>
+    </w:p>
+    <w:p>
+      <w:pPr>
+        <w:tabs>
+          <w:tab w:val="left" w:pos="5882"/>
+        </w:tabs>
+      </w:pPr>
+    </w:p>
+    <w:p>
+      <w:pPr>
+        <w:tabs>
+          <w:tab w:val="left" w:pos="5882"/>
+        </w:tabs>
+      </w:pPr>
+    </w:p>
+    <w:p>
+      <w:pPr>
+        <w:tabs>
+          <w:tab w:val="left" w:pos="5882"/>
+        </w:tabs>
+      </w:pPr>
+    </w:p>
+    <w:p>
+      <w:pPr>
+        <w:tabs>
+          <w:tab w:val="left" w:pos="5882"/>
+        </w:tabs>
+      </w:pPr>
+    </w:p>
+    <w:p>
+      <w:pPr>
+        <w:tabs>
+          <w:tab w:val="left" w:pos="5882"/>
+        </w:tabs>
+      </w:pPr>
+      <w:r>
+        <w:lastRenderedPageBreak/>
+        <w:t>Below is the screen shot of homepage after deleting the added patient.</w:t>
+      </w:r>
+    </w:p>
+    <w:p>
+      <w:pPr>
+        <w:tabs>
+          <w:tab w:val="left" w:pos="5882"/>
+        </w:tabs>
+      </w:pPr>
+      <w:bookmarkStart w:id="0" w:name="_GoBack"/>
+      <w:bookmarkEnd w:id="0"/>
+    </w:p>
+    <w:p>
+      <w:pPr>
+        <w:tabs>
+          <w:tab w:val="left" w:pos="5882"/>
+        </w:tabs>
+      </w:pPr>
+      <w:r>
+        <w:rPr>
+          <w:noProof/>
+        </w:rPr>
+        <w:drawing>
+          <wp:inline distT="0" distB="0" distL="0" distR="0" wp14:anchorId="374ACBDA" wp14:editId="45F27342">
+            <wp:extent cx="5943600" cy="2917190"/>
+            <wp:effectExtent l="0" t="0" r="0" b="3810"/>
+            <wp:docPr id="16" name="Picture 16"/>
+            <wp:cNvGraphicFramePr>
+              <a:graphicFrameLocks xmlns:a="http://schemas.openxmlformats.org/drawingml/2006/main" noChangeAspect="1"/>
+            </wp:cNvGraphicFramePr>
+            <a:graphic xmlns:a="http://schemas.openxmlformats.org/drawingml/2006/main">
+              <a:graphicData uri="http://schemas.openxmlformats.org/drawingml/2006/picture">
+                <pic:pic xmlns:pic="http://schemas.openxmlformats.org/drawingml/2006/picture">
+                  <pic:nvPicPr>
+                    <pic:cNvPr id="7" name="homepage.png"/>
+                    <pic:cNvPicPr/>
+                  </pic:nvPicPr>
+                  <pic:blipFill>
+                    <a:blip r:embed="rId7" cstate="print">
+                      <a:extLst>
+                        <a:ext uri="{28A0092B-C50C-407E-A947-70E740481C1C}">
+                          <a14:useLocalDpi xmlns:a14="http://schemas.microsoft.com/office/drawing/2010/main" val="0"/>
+                        </a:ext>
+                      </a:extLst>
+                    </a:blip>
+                    <a:stretch>
+                      <a:fillRect/>
+                    </a:stretch>
+                  </pic:blipFill>
+                  <pic:spPr>
+                    <a:xfrm>
+                      <a:off x="0" y="0"/>
+                      <a:ext cx="5943600" cy="2917190"/>
+                    </a:xfrm>
+                    <a:prstGeom prst="rect">
+                      <a:avLst/>
+                    </a:prstGeom>
+                  </pic:spPr>
+                </pic:pic>
+              </a:graphicData>
+            </a:graphic>
+          </wp:inline>
+        </w:drawing>
+      </w:r>
     </w:p>
     <w:p>
       <w:pPr>
